--- a/documentation/valentin-documentation.docx
+++ b/documentation/valentin-documentation.docx
@@ -35,7 +35,14 @@
           <w:sz w:val="40"/>
           <w:lang w:val="bg-BG"/>
         </w:rPr>
-        <w:t>курсова работа по Програмни Среди</w:t>
+        <w:t>К</w:t>
+      </w:r>
+      <w:r>
+        <w:rPr>
+          <w:sz w:val="40"/>
+          <w:lang w:val="bg-BG"/>
+        </w:rPr>
+        <w:t>урсова работа по Програмни Среди</w:t>
       </w:r>
     </w:p>
     <w:p>
@@ -73,6 +80,9 @@
         </w:rPr>
       </w:pPr>
       <w:r>
+        <w:rPr>
+          <w:noProof/>
+        </w:rPr>
         <w:drawing>
           <wp:inline distT="0" distB="0" distL="0" distR="0" wp14:anchorId="211EF6B4" wp14:editId="0365BFE0">
             <wp:extent cx="3162300" cy="3162300"/>
@@ -89,7 +99,7 @@
                     <pic:cNvPicPr/>
                   </pic:nvPicPr>
                   <pic:blipFill>
-                    <a:blip r:embed="rId4"/>
+                    <a:blip r:embed="rId5"/>
                     <a:stretch>
                       <a:fillRect/>
                     </a:stretch>
@@ -140,13 +150,15 @@
       <w:pPr>
         <w:jc w:val="center"/>
         <w:rPr>
-          <w:sz w:val="40"/>
-          <w:lang w:val="bg-BG"/>
-        </w:rPr>
-      </w:pPr>
-      <w:r>
-        <w:rPr>
-          <w:sz w:val="40"/>
+          <w:b/>
+          <w:sz w:val="44"/>
+          <w:lang w:val="bg-BG"/>
+        </w:rPr>
+      </w:pPr>
+      <w:r>
+        <w:rPr>
+          <w:b/>
+          <w:sz w:val="44"/>
           <w:lang w:val="bg-BG"/>
         </w:rPr>
         <w:t>Разработил:</w:t>
@@ -438,7 +450,7 @@
                     </pic:cNvPicPr>
                   </pic:nvPicPr>
                   <pic:blipFill>
-                    <a:blip r:embed="rId5">
+                    <a:blip r:embed="rId6">
                       <a:extLst>
                         <a:ext uri="{28A0092B-C50C-407E-A947-70E740481C1C}">
                           <a14:useLocalDpi xmlns:a14="http://schemas.microsoft.com/office/drawing/2010/main" val="0"/>
@@ -511,7 +523,7 @@
                     </pic:cNvPicPr>
                   </pic:nvPicPr>
                   <pic:blipFill>
-                    <a:blip r:embed="rId6">
+                    <a:blip r:embed="rId7">
                       <a:extLst>
                         <a:ext uri="{28A0092B-C50C-407E-A947-70E740481C1C}">
                           <a14:useLocalDpi xmlns:a14="http://schemas.microsoft.com/office/drawing/2010/main" val="0"/>
@@ -542,6 +554,906 @@
           </wp:inline>
         </w:drawing>
       </w:r>
+    </w:p>
+    <w:p>
+      <w:pPr>
+        <w:jc w:val="center"/>
+        <w:rPr>
+          <w:b/>
+          <w:sz w:val="52"/>
+          <w:lang w:val="bg-BG"/>
+        </w:rPr>
+      </w:pPr>
+      <w:r>
+        <w:rPr>
+          <w:b/>
+          <w:sz w:val="52"/>
+          <w:lang w:val="bg-BG"/>
+        </w:rPr>
+        <w:lastRenderedPageBreak/>
+        <w:t>Приложение на софтуера:</w:t>
+      </w:r>
+    </w:p>
+    <w:p>
+      <w:pPr>
+        <w:jc w:val="both"/>
+        <w:rPr>
+          <w:sz w:val="44"/>
+          <w:lang w:val="bg-BG"/>
+        </w:rPr>
+      </w:pPr>
+      <w:r>
+        <w:rPr>
+          <w:sz w:val="44"/>
+          <w:lang w:val="bg-BG"/>
+        </w:rPr>
+        <w:t xml:space="preserve">Програмата получава като входни данни стойности, които са под формата на рационални числа. </w:t>
+      </w:r>
+      <w:r>
+        <w:rPr>
+          <w:sz w:val="44"/>
+          <w:lang w:val="bg-BG"/>
+        </w:rPr>
+        <w:t>Интерфейсът е направен с основна цел да бъде ясен и лесен за ползване. За всяка мерна единица има специално поле, в което се въвежда информацията. Потребителя може да въвежда за:</w:t>
+      </w:r>
+    </w:p>
+    <w:p>
+      <w:pPr>
+        <w:pStyle w:val="ListParagraph"/>
+        <w:numPr>
+          <w:ilvl w:val="0"/>
+          <w:numId w:val="2"/>
+        </w:numPr>
+        <w:jc w:val="both"/>
+        <w:rPr>
+          <w:sz w:val="44"/>
+          <w:lang w:val="bg-BG"/>
+        </w:rPr>
+      </w:pPr>
+      <w:r>
+        <w:rPr>
+          <w:sz w:val="44"/>
+          <w:lang w:val="bg-BG"/>
+        </w:rPr>
+        <w:t>Дължина</w:t>
+      </w:r>
+    </w:p>
+    <w:p>
+      <w:pPr>
+        <w:pStyle w:val="ListParagraph"/>
+        <w:numPr>
+          <w:ilvl w:val="0"/>
+          <w:numId w:val="2"/>
+        </w:numPr>
+        <w:jc w:val="both"/>
+        <w:rPr>
+          <w:sz w:val="44"/>
+          <w:lang w:val="bg-BG"/>
+        </w:rPr>
+      </w:pPr>
+      <w:r>
+        <w:rPr>
+          <w:sz w:val="44"/>
+          <w:lang w:val="bg-BG"/>
+        </w:rPr>
+        <w:t>Температура</w:t>
+      </w:r>
+    </w:p>
+    <w:p>
+      <w:pPr>
+        <w:pStyle w:val="ListParagraph"/>
+        <w:numPr>
+          <w:ilvl w:val="0"/>
+          <w:numId w:val="2"/>
+        </w:numPr>
+        <w:jc w:val="both"/>
+        <w:rPr>
+          <w:sz w:val="44"/>
+          <w:lang w:val="bg-BG"/>
+        </w:rPr>
+      </w:pPr>
+      <w:r>
+        <w:rPr>
+          <w:sz w:val="44"/>
+          <w:lang w:val="bg-BG"/>
+        </w:rPr>
+        <w:t>Тегло</w:t>
+      </w:r>
+    </w:p>
+    <w:p>
+      <w:pPr>
+        <w:pStyle w:val="ListParagraph"/>
+        <w:numPr>
+          <w:ilvl w:val="0"/>
+          <w:numId w:val="2"/>
+        </w:numPr>
+        <w:jc w:val="both"/>
+        <w:rPr>
+          <w:sz w:val="44"/>
+          <w:lang w:val="bg-BG"/>
+        </w:rPr>
+      </w:pPr>
+      <w:r>
+        <w:rPr>
+          <w:sz w:val="44"/>
+          <w:lang w:val="bg-BG"/>
+        </w:rPr>
+        <w:t>Налягане</w:t>
+      </w:r>
+    </w:p>
+    <w:p>
+      <w:pPr>
+        <w:jc w:val="both"/>
+        <w:rPr>
+          <w:sz w:val="44"/>
+          <w:lang w:val="bg-BG"/>
+        </w:rPr>
+      </w:pPr>
+      <w:r>
+        <w:rPr>
+          <w:sz w:val="44"/>
+          <w:lang w:val="bg-BG"/>
+        </w:rPr>
+        <w:t xml:space="preserve">До полето, в което въвежда входната стойност има падащо меню, от което потребителя може да си избере размерността на мерната единица. </w:t>
+      </w:r>
+    </w:p>
+    <w:p>
+      <w:pPr>
+        <w:jc w:val="both"/>
+        <w:rPr>
+          <w:sz w:val="44"/>
+          <w:lang w:val="bg-BG"/>
+        </w:rPr>
+      </w:pPr>
+      <w:r>
+        <w:rPr>
+          <w:sz w:val="44"/>
+          <w:lang w:val="bg-BG"/>
+        </w:rPr>
+        <w:t>Примерно за температура може да избере едно то следните:</w:t>
+      </w:r>
+    </w:p>
+    <w:p>
+      <w:pPr>
+        <w:pStyle w:val="ListParagraph"/>
+        <w:numPr>
+          <w:ilvl w:val="0"/>
+          <w:numId w:val="3"/>
+        </w:numPr>
+        <w:jc w:val="both"/>
+        <w:rPr>
+          <w:sz w:val="44"/>
+          <w:lang w:val="bg-BG"/>
+        </w:rPr>
+      </w:pPr>
+      <w:r>
+        <w:rPr>
+          <w:sz w:val="44"/>
+          <w:lang w:val="bg-BG"/>
+        </w:rPr>
+        <w:t>Целзий</w:t>
+      </w:r>
+    </w:p>
+    <w:p>
+      <w:pPr>
+        <w:pStyle w:val="ListParagraph"/>
+        <w:numPr>
+          <w:ilvl w:val="0"/>
+          <w:numId w:val="3"/>
+        </w:numPr>
+        <w:jc w:val="both"/>
+        <w:rPr>
+          <w:sz w:val="44"/>
+          <w:lang w:val="bg-BG"/>
+        </w:rPr>
+      </w:pPr>
+      <w:r>
+        <w:rPr>
+          <w:sz w:val="44"/>
+          <w:lang w:val="bg-BG"/>
+        </w:rPr>
+        <w:t xml:space="preserve">Феранхайт </w:t>
+      </w:r>
+    </w:p>
+    <w:p>
+      <w:pPr>
+        <w:pStyle w:val="ListParagraph"/>
+        <w:numPr>
+          <w:ilvl w:val="0"/>
+          <w:numId w:val="3"/>
+        </w:numPr>
+        <w:jc w:val="both"/>
+        <w:rPr>
+          <w:sz w:val="44"/>
+          <w:lang w:val="bg-BG"/>
+        </w:rPr>
+      </w:pPr>
+      <w:r>
+        <w:rPr>
+          <w:sz w:val="44"/>
+          <w:lang w:val="bg-BG"/>
+        </w:rPr>
+        <w:t xml:space="preserve">Келвин </w:t>
+      </w:r>
+    </w:p>
+    <w:p>
+      <w:pPr>
+        <w:ind w:left="360"/>
+        <w:jc w:val="both"/>
+        <w:rPr>
+          <w:sz w:val="44"/>
+          <w:lang w:val="bg-BG"/>
+        </w:rPr>
+      </w:pPr>
+      <w:r>
+        <w:rPr>
+          <w:sz w:val="44"/>
+          <w:lang w:val="bg-BG"/>
+        </w:rPr>
+        <w:t>И веднега след това е бутона за конвертиране.</w:t>
+      </w:r>
+    </w:p>
+    <w:p>
+      <w:pPr>
+        <w:jc w:val="both"/>
+        <w:rPr>
+          <w:sz w:val="44"/>
+          <w:lang w:val="bg-BG"/>
+        </w:rPr>
+      </w:pPr>
+      <w:r>
+        <w:rPr>
+          <w:sz w:val="44"/>
+          <w:lang w:val="bg-BG"/>
+        </w:rPr>
+        <w:lastRenderedPageBreak/>
+        <w:t>Ако потребителя в момента го цъкне, то просто ще изведе същата стойност. Продуктът е предвиден за хора, които се нуждаят от конвертор, а не просто да си цъкат върху него. Съвесем интуетивно от дясната страна имаме още едно падащо меню, от което потребителя, може да си избере в каква размерност на мерната единица би желал въведената от него стойност да бъде конвертирана.</w:t>
+      </w:r>
+    </w:p>
+    <w:p>
+      <w:pPr>
+        <w:jc w:val="both"/>
+        <w:rPr>
+          <w:sz w:val="44"/>
+          <w:lang w:val="bg-BG"/>
+        </w:rPr>
+      </w:pPr>
+      <w:r>
+        <w:rPr>
+          <w:sz w:val="44"/>
+          <w:lang w:val="bg-BG"/>
+        </w:rPr>
+        <w:t>Бизнес логиката е реализиране чрез използване на следната ООП</w:t>
+      </w:r>
+      <w:r>
+        <w:rPr>
+          <w:sz w:val="44"/>
+        </w:rPr>
+        <w:t xml:space="preserve"> </w:t>
+      </w:r>
+      <w:r>
+        <w:rPr>
+          <w:sz w:val="44"/>
+          <w:lang w:val="bg-BG"/>
+        </w:rPr>
+        <w:t>архитектура:</w:t>
+      </w:r>
+    </w:p>
+    <w:p>
+      <w:pPr>
+        <w:jc w:val="both"/>
+        <w:rPr>
+          <w:sz w:val="44"/>
+          <w:lang w:val="bg-BG"/>
+        </w:rPr>
+      </w:pPr>
+      <w:r>
+        <w:rPr>
+          <w:sz w:val="44"/>
+          <w:lang w:val="bg-BG"/>
+        </w:rPr>
+        <w:t xml:space="preserve">Имаме абстрактен клас - </w:t>
+      </w:r>
+      <w:r>
+        <w:rPr>
+          <w:sz w:val="44"/>
+        </w:rPr>
+        <w:t>Converter</w:t>
+      </w:r>
+      <w:r>
+        <w:rPr>
+          <w:sz w:val="44"/>
+          <w:lang w:val="bg-BG"/>
+        </w:rPr>
+        <w:t xml:space="preserve">, който има един абстрактен метод, </w:t>
+      </w:r>
+    </w:p>
+    <w:p>
+      <w:pPr>
+        <w:pStyle w:val="ListParagraph"/>
+        <w:numPr>
+          <w:ilvl w:val="0"/>
+          <w:numId w:val="4"/>
+        </w:numPr>
+        <w:jc w:val="both"/>
+        <w:rPr>
+          <w:b/>
+          <w:sz w:val="44"/>
+          <w:lang w:val="bg-BG"/>
+        </w:rPr>
+      </w:pPr>
+      <w:r>
+        <w:rPr>
+          <w:b/>
+          <w:color w:val="00B050"/>
+          <w:sz w:val="40"/>
+        </w:rPr>
+        <w:t xml:space="preserve">double </w:t>
+      </w:r>
+      <w:proofErr w:type="gramStart"/>
+      <w:r>
+        <w:rPr>
+          <w:b/>
+          <w:color w:val="FF0000"/>
+          <w:sz w:val="40"/>
+        </w:rPr>
+        <w:t>convert</w:t>
+      </w:r>
+      <w:r>
+        <w:rPr>
+          <w:b/>
+          <w:color w:val="000000" w:themeColor="text1"/>
+          <w:sz w:val="40"/>
+        </w:rPr>
+        <w:t>(</w:t>
+      </w:r>
+      <w:proofErr w:type="gramEnd"/>
+      <w:r>
+        <w:rPr>
+          <w:b/>
+          <w:color w:val="00B050"/>
+          <w:sz w:val="40"/>
+        </w:rPr>
+        <w:t xml:space="preserve">String </w:t>
+      </w:r>
+      <w:r>
+        <w:rPr>
+          <w:b/>
+          <w:color w:val="4472C4" w:themeColor="accent1"/>
+          <w:sz w:val="40"/>
+        </w:rPr>
+        <w:t>from</w:t>
+      </w:r>
+      <w:r>
+        <w:rPr>
+          <w:b/>
+          <w:color w:val="000000" w:themeColor="text1"/>
+          <w:sz w:val="40"/>
+        </w:rPr>
+        <w:t>,</w:t>
+      </w:r>
+      <w:r>
+        <w:rPr>
+          <w:b/>
+          <w:color w:val="00B050"/>
+          <w:sz w:val="40"/>
+        </w:rPr>
+        <w:t xml:space="preserve"> String </w:t>
+      </w:r>
+      <w:r>
+        <w:rPr>
+          <w:b/>
+          <w:color w:val="0070C0"/>
+          <w:sz w:val="40"/>
+        </w:rPr>
+        <w:t>to</w:t>
+      </w:r>
+      <w:r>
+        <w:rPr>
+          <w:b/>
+          <w:color w:val="000000" w:themeColor="text1"/>
+          <w:sz w:val="40"/>
+        </w:rPr>
+        <w:t>,</w:t>
+      </w:r>
+      <w:r>
+        <w:rPr>
+          <w:b/>
+          <w:color w:val="00B050"/>
+          <w:sz w:val="40"/>
+        </w:rPr>
+        <w:t xml:space="preserve"> double </w:t>
+      </w:r>
+      <w:r>
+        <w:rPr>
+          <w:b/>
+          <w:color w:val="0070C0"/>
+          <w:sz w:val="40"/>
+        </w:rPr>
+        <w:t>value</w:t>
+      </w:r>
+      <w:r>
+        <w:rPr>
+          <w:b/>
+          <w:color w:val="000000" w:themeColor="text1"/>
+          <w:sz w:val="40"/>
+        </w:rPr>
+        <w:t>)</w:t>
+      </w:r>
+    </w:p>
+    <w:p>
+      <w:pPr>
+        <w:jc w:val="both"/>
+        <w:rPr>
+          <w:sz w:val="44"/>
+          <w:lang w:val="bg-BG"/>
+        </w:rPr>
+      </w:pPr>
+      <w:r>
+        <w:rPr>
+          <w:sz w:val="44"/>
+          <w:lang w:val="bg-BG"/>
+        </w:rPr>
+        <w:t xml:space="preserve">Основната идея е че какъвто и конвертор да пишем, то той ще има </w:t>
+      </w:r>
+    </w:p>
+    <w:p>
+      <w:pPr>
+        <w:pStyle w:val="ListParagraph"/>
+        <w:numPr>
+          <w:ilvl w:val="0"/>
+          <w:numId w:val="4"/>
+        </w:numPr>
+        <w:jc w:val="both"/>
+        <w:rPr>
+          <w:b/>
+          <w:sz w:val="44"/>
+          <w:lang w:val="bg-BG"/>
+        </w:rPr>
+      </w:pPr>
+      <w:r>
+        <w:rPr>
+          <w:sz w:val="44"/>
+          <w:lang w:val="bg-BG"/>
+        </w:rPr>
+        <w:t>От каква размерност.</w:t>
+      </w:r>
+    </w:p>
+    <w:p>
+      <w:pPr>
+        <w:pStyle w:val="ListParagraph"/>
+        <w:numPr>
+          <w:ilvl w:val="0"/>
+          <w:numId w:val="4"/>
+        </w:numPr>
+        <w:jc w:val="both"/>
+        <w:rPr>
+          <w:b/>
+          <w:sz w:val="44"/>
+          <w:lang w:val="bg-BG"/>
+        </w:rPr>
+      </w:pPr>
+      <w:r>
+        <w:rPr>
+          <w:sz w:val="44"/>
+          <w:lang w:val="bg-BG"/>
+        </w:rPr>
+        <w:t>В каква размерност.</w:t>
+      </w:r>
+    </w:p>
+    <w:p>
+      <w:pPr>
+        <w:pStyle w:val="ListParagraph"/>
+        <w:numPr>
+          <w:ilvl w:val="0"/>
+          <w:numId w:val="4"/>
+        </w:numPr>
+        <w:jc w:val="both"/>
+        <w:rPr>
+          <w:b/>
+          <w:sz w:val="44"/>
+          <w:lang w:val="bg-BG"/>
+        </w:rPr>
+      </w:pPr>
+      <w:r>
+        <w:rPr>
+          <w:sz w:val="44"/>
+          <w:lang w:val="bg-BG"/>
+        </w:rPr>
+        <w:t>Входна стойност.</w:t>
+      </w:r>
+    </w:p>
+    <w:p>
+      <w:pPr>
+        <w:jc w:val="both"/>
+        <w:rPr>
+          <w:sz w:val="44"/>
+          <w:lang w:val="bg-BG"/>
+        </w:rPr>
+      </w:pPr>
+      <w:r>
+        <w:rPr>
+          <w:sz w:val="44"/>
+          <w:lang w:val="bg-BG"/>
+        </w:rPr>
+        <w:lastRenderedPageBreak/>
+        <w:t>Този</w:t>
+      </w:r>
+      <w:r>
+        <w:rPr>
+          <w:sz w:val="44"/>
+          <w:lang w:val="bg-BG"/>
+        </w:rPr>
+        <w:t xml:space="preserve"> клас има 4 наследника(по един за всяка физична величина, за която ще пишем как се конвертира).</w:t>
+      </w:r>
+    </w:p>
+    <w:p>
+      <w:pPr>
+        <w:jc w:val="both"/>
+        <w:rPr>
+          <w:sz w:val="44"/>
+          <w:lang w:val="bg-BG"/>
+        </w:rPr>
+      </w:pPr>
+      <w:r>
+        <w:rPr>
+          <w:sz w:val="44"/>
+          <w:lang w:val="bg-BG"/>
+        </w:rPr>
+        <w:t xml:space="preserve">При наследяване всеки наследник е задължен да имплементира абстракция метод </w:t>
+      </w:r>
+      <w:r>
+        <w:rPr>
+          <w:b/>
+          <w:sz w:val="44"/>
+        </w:rPr>
+        <w:t>convert</w:t>
+      </w:r>
+      <w:r>
+        <w:rPr>
+          <w:sz w:val="44"/>
+          <w:lang w:val="bg-BG"/>
+        </w:rPr>
+        <w:t xml:space="preserve">, като му зададе тяло, как точно ще работи. Използвайки този подход, постигам </w:t>
+      </w:r>
+      <w:r>
+        <w:rPr>
+          <w:sz w:val="44"/>
+        </w:rPr>
+        <w:t>Single Responsibility</w:t>
+      </w:r>
+      <w:r>
+        <w:rPr>
+          <w:sz w:val="44"/>
+          <w:lang w:val="bg-BG"/>
+        </w:rPr>
+        <w:t xml:space="preserve">(един от </w:t>
+      </w:r>
+      <w:r>
+        <w:rPr>
+          <w:sz w:val="44"/>
+        </w:rPr>
+        <w:t>SOLID</w:t>
+      </w:r>
+      <w:r>
+        <w:rPr>
+          <w:sz w:val="44"/>
+          <w:lang w:val="bg-BG"/>
+        </w:rPr>
+        <w:t xml:space="preserve"> принципите) - на кратко всеки клас да прави само едно нещо.</w:t>
+      </w:r>
+    </w:p>
+    <w:p>
+      <w:pPr>
+        <w:jc w:val="both"/>
+        <w:rPr>
+          <w:sz w:val="44"/>
+          <w:lang w:val="bg-BG"/>
+        </w:rPr>
+      </w:pPr>
+      <w:r>
+        <w:rPr>
+          <w:sz w:val="44"/>
+          <w:lang w:val="bg-BG"/>
+        </w:rPr>
+        <w:t xml:space="preserve">Няма смисъл класа </w:t>
+      </w:r>
+      <w:r>
+        <w:rPr>
+          <w:sz w:val="44"/>
+        </w:rPr>
+        <w:t>Converter</w:t>
+      </w:r>
+      <w:r>
+        <w:rPr>
+          <w:sz w:val="44"/>
+          <w:lang w:val="bg-BG"/>
+        </w:rPr>
+        <w:t>, да може да конвертира всичките мерни единици. А и с този подход постигам още едно при</w:t>
+      </w:r>
+      <w:r>
+        <w:rPr>
+          <w:sz w:val="44"/>
+          <w:lang w:val="bg-BG"/>
+        </w:rPr>
+        <w:t>имущество:</w:t>
+      </w:r>
+    </w:p>
+    <w:p>
+      <w:pPr>
+        <w:pStyle w:val="ListParagraph"/>
+        <w:numPr>
+          <w:ilvl w:val="0"/>
+          <w:numId w:val="5"/>
+        </w:numPr>
+        <w:jc w:val="both"/>
+        <w:rPr>
+          <w:sz w:val="44"/>
+          <w:lang w:val="bg-BG"/>
+        </w:rPr>
+      </w:pPr>
+      <w:r>
+        <w:rPr>
+          <w:b/>
+          <w:sz w:val="44"/>
+          <w:lang w:val="bg-BG"/>
+        </w:rPr>
+        <w:t>Надграждане.</w:t>
+      </w:r>
+    </w:p>
+    <w:p>
+      <w:pPr>
+        <w:jc w:val="both"/>
+        <w:rPr>
+          <w:sz w:val="44"/>
+          <w:lang w:val="bg-BG"/>
+        </w:rPr>
+      </w:pPr>
+      <w:r>
+        <w:rPr>
+          <w:sz w:val="44"/>
+          <w:lang w:val="bg-BG"/>
+        </w:rPr>
+        <w:t>Ако искам да добавя още функционалности(като например да конвертирам повече физични величини), то просто пиша още един клас, който ще имплементира абстрактния клас.</w:t>
+      </w:r>
+    </w:p>
+    <w:p>
+      <w:pPr>
+        <w:jc w:val="both"/>
+        <w:rPr>
+          <w:sz w:val="44"/>
+          <w:lang w:val="bg-BG"/>
+        </w:rPr>
+      </w:pPr>
+      <w:r>
+        <w:rPr>
+          <w:b/>
+          <w:sz w:val="44"/>
+          <w:lang w:val="bg-BG"/>
+        </w:rPr>
+        <w:t>MainWindow.xaml.cs</w:t>
+      </w:r>
+      <w:r>
+        <w:rPr>
+          <w:b/>
+          <w:sz w:val="44"/>
+          <w:lang w:val="bg-BG"/>
+        </w:rPr>
+        <w:t xml:space="preserve"> </w:t>
+      </w:r>
+      <w:r>
+        <w:rPr>
+          <w:sz w:val="44"/>
+          <w:lang w:val="bg-BG"/>
+        </w:rPr>
+        <w:t>използва к</w:t>
+      </w:r>
+      <w:r>
+        <w:rPr>
+          <w:sz w:val="44"/>
+          <w:lang w:val="bg-BG"/>
+        </w:rPr>
+        <w:t xml:space="preserve">омпозиция и държи като </w:t>
+      </w:r>
+      <w:r>
+        <w:rPr>
+          <w:sz w:val="44"/>
+        </w:rPr>
+        <w:t xml:space="preserve">private </w:t>
+      </w:r>
+      <w:r>
+        <w:rPr>
+          <w:sz w:val="44"/>
+          <w:lang w:val="bg-BG"/>
+        </w:rPr>
+        <w:t xml:space="preserve">член променливи всяка имплементация, но използва полиморфизъм и всяка ще бъде декларирана като </w:t>
+      </w:r>
+      <w:r>
+        <w:rPr>
+          <w:b/>
+          <w:sz w:val="44"/>
+        </w:rPr>
+        <w:t>Converter</w:t>
+      </w:r>
+      <w:r>
+        <w:rPr>
+          <w:sz w:val="44"/>
+          <w:lang w:val="bg-BG"/>
+        </w:rPr>
+        <w:t xml:space="preserve"> за тип </w:t>
+      </w:r>
+      <w:r>
+        <w:rPr>
+          <w:sz w:val="44"/>
+          <w:lang w:val="bg-BG"/>
+        </w:rPr>
+        <w:lastRenderedPageBreak/>
+        <w:t xml:space="preserve">на данната. Имаме четири </w:t>
+      </w:r>
+      <w:r>
+        <w:rPr>
+          <w:sz w:val="44"/>
+        </w:rPr>
+        <w:t xml:space="preserve">action listeners </w:t>
+      </w:r>
+      <w:r>
+        <w:rPr>
+          <w:sz w:val="44"/>
+          <w:lang w:val="bg-BG"/>
+        </w:rPr>
+        <w:t xml:space="preserve">и всеки при активирането си извиква метода </w:t>
+      </w:r>
+      <w:r>
+        <w:rPr>
+          <w:sz w:val="44"/>
+        </w:rPr>
+        <w:t>convert</w:t>
+      </w:r>
+      <w:r>
+        <w:rPr>
+          <w:sz w:val="44"/>
+          <w:lang w:val="bg-BG"/>
+        </w:rPr>
+        <w:t>, на съответния конвертор.</w:t>
+      </w:r>
+    </w:p>
+    <w:p>
+      <w:pPr>
+        <w:jc w:val="both"/>
+        <w:rPr>
+          <w:sz w:val="44"/>
+          <w:lang w:val="bg-BG"/>
+        </w:rPr>
+      </w:pPr>
+      <w:r>
+        <w:rPr>
+          <w:sz w:val="44"/>
+          <w:lang w:val="bg-BG"/>
+        </w:rPr>
+        <w:t xml:space="preserve">Ако искаме надграждане, просто ще имаме още бутони и всеки ще извиква съответния си клас с неговата версия на </w:t>
+      </w:r>
+      <w:r>
+        <w:rPr>
+          <w:sz w:val="44"/>
+        </w:rPr>
+        <w:t>convert</w:t>
+      </w:r>
+      <w:r>
+        <w:rPr>
+          <w:sz w:val="44"/>
+          <w:lang w:val="bg-BG"/>
+        </w:rPr>
+        <w:t xml:space="preserve"> метода.</w:t>
+      </w:r>
+    </w:p>
+    <w:p>
+      <w:pPr>
+        <w:jc w:val="both"/>
+        <w:rPr>
+          <w:b/>
+          <w:sz w:val="44"/>
+          <w:lang w:val="bg-BG"/>
+        </w:rPr>
+      </w:pPr>
+      <w:r>
+        <w:rPr>
+          <w:b/>
+          <w:sz w:val="44"/>
+          <w:lang w:val="bg-BG"/>
+        </w:rPr>
+        <w:t>Силни страни на проекта:</w:t>
+      </w:r>
+    </w:p>
+    <w:p>
+      <w:pPr>
+        <w:pStyle w:val="ListParagraph"/>
+        <w:numPr>
+          <w:ilvl w:val="0"/>
+          <w:numId w:val="5"/>
+        </w:numPr>
+        <w:jc w:val="both"/>
+        <w:rPr>
+          <w:sz w:val="44"/>
+          <w:lang w:val="bg-BG"/>
+        </w:rPr>
+      </w:pPr>
+      <w:r>
+        <w:rPr>
+          <w:sz w:val="44"/>
+          <w:lang w:val="bg-BG"/>
+        </w:rPr>
+        <w:t>Добра</w:t>
+      </w:r>
+      <w:r>
+        <w:rPr>
+          <w:sz w:val="44"/>
+          <w:lang w:val="bg-BG"/>
+        </w:rPr>
+        <w:t xml:space="preserve"> ООП структура.</w:t>
+      </w:r>
+    </w:p>
+    <w:p>
+      <w:pPr>
+        <w:pStyle w:val="ListParagraph"/>
+        <w:numPr>
+          <w:ilvl w:val="0"/>
+          <w:numId w:val="5"/>
+        </w:numPr>
+        <w:jc w:val="both"/>
+        <w:rPr>
+          <w:sz w:val="44"/>
+          <w:lang w:val="bg-BG"/>
+        </w:rPr>
+      </w:pPr>
+      <w:r>
+        <w:rPr>
+          <w:sz w:val="44"/>
+          <w:lang w:val="bg-BG"/>
+        </w:rPr>
+        <w:t>Лесен за поддръжка.</w:t>
+      </w:r>
+    </w:p>
+    <w:p>
+      <w:pPr>
+        <w:pStyle w:val="ListParagraph"/>
+        <w:numPr>
+          <w:ilvl w:val="0"/>
+          <w:numId w:val="5"/>
+        </w:numPr>
+        <w:jc w:val="both"/>
+        <w:rPr>
+          <w:sz w:val="44"/>
+          <w:lang w:val="bg-BG"/>
+        </w:rPr>
+      </w:pPr>
+      <w:r>
+        <w:rPr>
+          <w:sz w:val="44"/>
+          <w:lang w:val="bg-BG"/>
+        </w:rPr>
+        <w:t>Удобен за надграждане.</w:t>
+      </w:r>
+    </w:p>
+    <w:p>
+      <w:pPr>
+        <w:pStyle w:val="ListParagraph"/>
+        <w:numPr>
+          <w:ilvl w:val="0"/>
+          <w:numId w:val="5"/>
+        </w:numPr>
+        <w:jc w:val="both"/>
+        <w:rPr>
+          <w:sz w:val="44"/>
+          <w:lang w:val="bg-BG"/>
+        </w:rPr>
+      </w:pPr>
+      <w:r>
+        <w:rPr>
+          <w:sz w:val="44"/>
+          <w:lang w:val="bg-BG"/>
+        </w:rPr>
+        <w:t>Ясен, точен и лесен за ползване графичен интерфейс.</w:t>
+      </w:r>
       <w:bookmarkStart w:id="0" w:name="_GoBack"/>
       <w:bookmarkEnd w:id="0"/>
     </w:p>
@@ -553,6 +1465,591 @@
     </w:sectPr>
   </w:body>
 </w:document>
+</file>
+
+<file path=word/numbering.xml><?xml version="1.0" encoding="utf-8"?>
+<w:numbering xmlns:wpc="http://schemas.microsoft.com/office/word/2010/wordprocessingCanvas" xmlns:cx="http://schemas.microsoft.com/office/drawing/2014/chartex" xmlns:cx1="http://schemas.microsoft.com/office/drawing/2015/9/8/chartex" xmlns:cx2="http://schemas.microsoft.com/office/drawing/2015/10/21/chartex" xmlns:cx3="http://schemas.microsoft.com/office/drawing/2016/5/9/chartex" xmlns:cx4="http://schemas.microsoft.com/office/drawing/2016/5/10/chartex" xmlns:cx5="http://schemas.microsoft.com/office/drawing/2016/5/11/chartex" xmlns:cx6="http://schemas.microsoft.com/office/drawing/2016/5/12/chartex" xmlns:cx7="http://schemas.microsoft.com/office/drawing/2016/5/13/chartex" xmlns:cx8="http://schemas.microsoft.com/office/drawing/2016/5/14/chartex" xmlns:mc="http://schemas.openxmlformats.org/markup-compatibility/2006" xmlns:aink="http://schemas.microsoft.com/office/drawing/2016/ink" xmlns:am3d="http://schemas.microsoft.com/office/drawing/2017/model3d" xmlns:o="urn:schemas-microsoft-com:office:office" xmlns:r="http://schemas.openxmlformats.org/officeDocument/2006/relationships" xmlns:m="http://schemas.openxmlformats.org/officeDocument/2006/math" xmlns:v="urn:schemas-microsoft-com:vml" xmlns:wp14="http://schemas.microsoft.com/office/word/2010/wordprocessingDrawing" xmlns:wp="http://schemas.openxmlformats.org/drawingml/2006/wordprocessingDrawing" xmlns:w10="urn:schemas-microsoft-com:office:word" xmlns:w="http://schemas.openxmlformats.org/wordprocessingml/2006/main" xmlns:w14="http://schemas.microsoft.com/office/word/2010/wordml" xmlns:w15="http://schemas.microsoft.com/office/word/2012/wordml" xmlns:w16cid="http://schemas.microsoft.com/office/word/2016/wordml/cid" xmlns:w16se="http://schemas.microsoft.com/office/word/2015/wordml/symex" xmlns:wpg="http://schemas.microsoft.com/office/word/2010/wordprocessingGroup" xmlns:wpi="http://schemas.microsoft.com/office/word/2010/wordprocessingInk" xmlns:wne="http://schemas.microsoft.com/office/word/2006/wordml" xmlns:wps="http://schemas.microsoft.com/office/word/2010/wordprocessingShape" mc:Ignorable="w14 w15 w16se w16cid wp14">
+  <w:abstractNum w:abstractNumId="0" w15:restartNumberingAfterBreak="0">
+    <w:nsid w:val="1A271100"/>
+    <w:multiLevelType w:val="hybridMultilevel"/>
+    <w:tmpl w:val="A78AD2BE"/>
+    <w:lvl w:ilvl="0" w:tplc="04090001">
+      <w:start w:val="1"/>
+      <w:numFmt w:val="bullet"/>
+      <w:lvlText w:val=""/>
+      <w:lvlJc w:val="left"/>
+      <w:pPr>
+        <w:ind w:left="720" w:hanging="360"/>
+      </w:pPr>
+      <w:rPr>
+        <w:rFonts w:ascii="Symbol" w:hAnsi="Symbol" w:hint="default"/>
+      </w:rPr>
+    </w:lvl>
+    <w:lvl w:ilvl="1" w:tplc="04090003" w:tentative="1">
+      <w:start w:val="1"/>
+      <w:numFmt w:val="bullet"/>
+      <w:lvlText w:val="o"/>
+      <w:lvlJc w:val="left"/>
+      <w:pPr>
+        <w:ind w:left="1440" w:hanging="360"/>
+      </w:pPr>
+      <w:rPr>
+        <w:rFonts w:ascii="Courier New" w:hAnsi="Courier New" w:cs="Courier New" w:hint="default"/>
+      </w:rPr>
+    </w:lvl>
+    <w:lvl w:ilvl="2" w:tplc="04090005" w:tentative="1">
+      <w:start w:val="1"/>
+      <w:numFmt w:val="bullet"/>
+      <w:lvlText w:val=""/>
+      <w:lvlJc w:val="left"/>
+      <w:pPr>
+        <w:ind w:left="2160" w:hanging="360"/>
+      </w:pPr>
+      <w:rPr>
+        <w:rFonts w:ascii="Wingdings" w:hAnsi="Wingdings" w:hint="default"/>
+      </w:rPr>
+    </w:lvl>
+    <w:lvl w:ilvl="3" w:tplc="04090001" w:tentative="1">
+      <w:start w:val="1"/>
+      <w:numFmt w:val="bullet"/>
+      <w:lvlText w:val=""/>
+      <w:lvlJc w:val="left"/>
+      <w:pPr>
+        <w:ind w:left="2880" w:hanging="360"/>
+      </w:pPr>
+      <w:rPr>
+        <w:rFonts w:ascii="Symbol" w:hAnsi="Symbol" w:hint="default"/>
+      </w:rPr>
+    </w:lvl>
+    <w:lvl w:ilvl="4" w:tplc="04090003" w:tentative="1">
+      <w:start w:val="1"/>
+      <w:numFmt w:val="bullet"/>
+      <w:lvlText w:val="o"/>
+      <w:lvlJc w:val="left"/>
+      <w:pPr>
+        <w:ind w:left="3600" w:hanging="360"/>
+      </w:pPr>
+      <w:rPr>
+        <w:rFonts w:ascii="Courier New" w:hAnsi="Courier New" w:cs="Courier New" w:hint="default"/>
+      </w:rPr>
+    </w:lvl>
+    <w:lvl w:ilvl="5" w:tplc="04090005" w:tentative="1">
+      <w:start w:val="1"/>
+      <w:numFmt w:val="bullet"/>
+      <w:lvlText w:val=""/>
+      <w:lvlJc w:val="left"/>
+      <w:pPr>
+        <w:ind w:left="4320" w:hanging="360"/>
+      </w:pPr>
+      <w:rPr>
+        <w:rFonts w:ascii="Wingdings" w:hAnsi="Wingdings" w:hint="default"/>
+      </w:rPr>
+    </w:lvl>
+    <w:lvl w:ilvl="6" w:tplc="04090001" w:tentative="1">
+      <w:start w:val="1"/>
+      <w:numFmt w:val="bullet"/>
+      <w:lvlText w:val=""/>
+      <w:lvlJc w:val="left"/>
+      <w:pPr>
+        <w:ind w:left="5040" w:hanging="360"/>
+      </w:pPr>
+      <w:rPr>
+        <w:rFonts w:ascii="Symbol" w:hAnsi="Symbol" w:hint="default"/>
+      </w:rPr>
+    </w:lvl>
+    <w:lvl w:ilvl="7" w:tplc="04090003" w:tentative="1">
+      <w:start w:val="1"/>
+      <w:numFmt w:val="bullet"/>
+      <w:lvlText w:val="o"/>
+      <w:lvlJc w:val="left"/>
+      <w:pPr>
+        <w:ind w:left="5760" w:hanging="360"/>
+      </w:pPr>
+      <w:rPr>
+        <w:rFonts w:ascii="Courier New" w:hAnsi="Courier New" w:cs="Courier New" w:hint="default"/>
+      </w:rPr>
+    </w:lvl>
+    <w:lvl w:ilvl="8" w:tplc="04090005" w:tentative="1">
+      <w:start w:val="1"/>
+      <w:numFmt w:val="bullet"/>
+      <w:lvlText w:val=""/>
+      <w:lvlJc w:val="left"/>
+      <w:pPr>
+        <w:ind w:left="6480" w:hanging="360"/>
+      </w:pPr>
+      <w:rPr>
+        <w:rFonts w:ascii="Wingdings" w:hAnsi="Wingdings" w:hint="default"/>
+      </w:rPr>
+    </w:lvl>
+  </w:abstractNum>
+  <w:abstractNum w:abstractNumId="1" w15:restartNumberingAfterBreak="0">
+    <w:nsid w:val="2F3257BF"/>
+    <w:multiLevelType w:val="hybridMultilevel"/>
+    <w:tmpl w:val="CEA66DD2"/>
+    <w:lvl w:ilvl="0" w:tplc="04090001">
+      <w:start w:val="1"/>
+      <w:numFmt w:val="bullet"/>
+      <w:lvlText w:val=""/>
+      <w:lvlJc w:val="left"/>
+      <w:pPr>
+        <w:ind w:left="720" w:hanging="360"/>
+      </w:pPr>
+      <w:rPr>
+        <w:rFonts w:ascii="Symbol" w:hAnsi="Symbol" w:hint="default"/>
+      </w:rPr>
+    </w:lvl>
+    <w:lvl w:ilvl="1" w:tplc="04090003" w:tentative="1">
+      <w:start w:val="1"/>
+      <w:numFmt w:val="bullet"/>
+      <w:lvlText w:val="o"/>
+      <w:lvlJc w:val="left"/>
+      <w:pPr>
+        <w:ind w:left="1440" w:hanging="360"/>
+      </w:pPr>
+      <w:rPr>
+        <w:rFonts w:ascii="Courier New" w:hAnsi="Courier New" w:cs="Courier New" w:hint="default"/>
+      </w:rPr>
+    </w:lvl>
+    <w:lvl w:ilvl="2" w:tplc="04090005" w:tentative="1">
+      <w:start w:val="1"/>
+      <w:numFmt w:val="bullet"/>
+      <w:lvlText w:val=""/>
+      <w:lvlJc w:val="left"/>
+      <w:pPr>
+        <w:ind w:left="2160" w:hanging="360"/>
+      </w:pPr>
+      <w:rPr>
+        <w:rFonts w:ascii="Wingdings" w:hAnsi="Wingdings" w:hint="default"/>
+      </w:rPr>
+    </w:lvl>
+    <w:lvl w:ilvl="3" w:tplc="04090001" w:tentative="1">
+      <w:start w:val="1"/>
+      <w:numFmt w:val="bullet"/>
+      <w:lvlText w:val=""/>
+      <w:lvlJc w:val="left"/>
+      <w:pPr>
+        <w:ind w:left="2880" w:hanging="360"/>
+      </w:pPr>
+      <w:rPr>
+        <w:rFonts w:ascii="Symbol" w:hAnsi="Symbol" w:hint="default"/>
+      </w:rPr>
+    </w:lvl>
+    <w:lvl w:ilvl="4" w:tplc="04090003" w:tentative="1">
+      <w:start w:val="1"/>
+      <w:numFmt w:val="bullet"/>
+      <w:lvlText w:val="o"/>
+      <w:lvlJc w:val="left"/>
+      <w:pPr>
+        <w:ind w:left="3600" w:hanging="360"/>
+      </w:pPr>
+      <w:rPr>
+        <w:rFonts w:ascii="Courier New" w:hAnsi="Courier New" w:cs="Courier New" w:hint="default"/>
+      </w:rPr>
+    </w:lvl>
+    <w:lvl w:ilvl="5" w:tplc="04090005" w:tentative="1">
+      <w:start w:val="1"/>
+      <w:numFmt w:val="bullet"/>
+      <w:lvlText w:val=""/>
+      <w:lvlJc w:val="left"/>
+      <w:pPr>
+        <w:ind w:left="4320" w:hanging="360"/>
+      </w:pPr>
+      <w:rPr>
+        <w:rFonts w:ascii="Wingdings" w:hAnsi="Wingdings" w:hint="default"/>
+      </w:rPr>
+    </w:lvl>
+    <w:lvl w:ilvl="6" w:tplc="04090001" w:tentative="1">
+      <w:start w:val="1"/>
+      <w:numFmt w:val="bullet"/>
+      <w:lvlText w:val=""/>
+      <w:lvlJc w:val="left"/>
+      <w:pPr>
+        <w:ind w:left="5040" w:hanging="360"/>
+      </w:pPr>
+      <w:rPr>
+        <w:rFonts w:ascii="Symbol" w:hAnsi="Symbol" w:hint="default"/>
+      </w:rPr>
+    </w:lvl>
+    <w:lvl w:ilvl="7" w:tplc="04090003" w:tentative="1">
+      <w:start w:val="1"/>
+      <w:numFmt w:val="bullet"/>
+      <w:lvlText w:val="o"/>
+      <w:lvlJc w:val="left"/>
+      <w:pPr>
+        <w:ind w:left="5760" w:hanging="360"/>
+      </w:pPr>
+      <w:rPr>
+        <w:rFonts w:ascii="Courier New" w:hAnsi="Courier New" w:cs="Courier New" w:hint="default"/>
+      </w:rPr>
+    </w:lvl>
+    <w:lvl w:ilvl="8" w:tplc="04090005" w:tentative="1">
+      <w:start w:val="1"/>
+      <w:numFmt w:val="bullet"/>
+      <w:lvlText w:val=""/>
+      <w:lvlJc w:val="left"/>
+      <w:pPr>
+        <w:ind w:left="6480" w:hanging="360"/>
+      </w:pPr>
+      <w:rPr>
+        <w:rFonts w:ascii="Wingdings" w:hAnsi="Wingdings" w:hint="default"/>
+      </w:rPr>
+    </w:lvl>
+  </w:abstractNum>
+  <w:abstractNum w:abstractNumId="2" w15:restartNumberingAfterBreak="0">
+    <w:nsid w:val="2FAF0417"/>
+    <w:multiLevelType w:val="hybridMultilevel"/>
+    <w:tmpl w:val="37C024C2"/>
+    <w:lvl w:ilvl="0" w:tplc="04090001">
+      <w:start w:val="1"/>
+      <w:numFmt w:val="bullet"/>
+      <w:lvlText w:val=""/>
+      <w:lvlJc w:val="left"/>
+      <w:pPr>
+        <w:ind w:left="720" w:hanging="360"/>
+      </w:pPr>
+      <w:rPr>
+        <w:rFonts w:ascii="Symbol" w:hAnsi="Symbol" w:hint="default"/>
+      </w:rPr>
+    </w:lvl>
+    <w:lvl w:ilvl="1" w:tplc="04090003" w:tentative="1">
+      <w:start w:val="1"/>
+      <w:numFmt w:val="bullet"/>
+      <w:lvlText w:val="o"/>
+      <w:lvlJc w:val="left"/>
+      <w:pPr>
+        <w:ind w:left="1440" w:hanging="360"/>
+      </w:pPr>
+      <w:rPr>
+        <w:rFonts w:ascii="Courier New" w:hAnsi="Courier New" w:cs="Courier New" w:hint="default"/>
+      </w:rPr>
+    </w:lvl>
+    <w:lvl w:ilvl="2" w:tplc="04090005" w:tentative="1">
+      <w:start w:val="1"/>
+      <w:numFmt w:val="bullet"/>
+      <w:lvlText w:val=""/>
+      <w:lvlJc w:val="left"/>
+      <w:pPr>
+        <w:ind w:left="2160" w:hanging="360"/>
+      </w:pPr>
+      <w:rPr>
+        <w:rFonts w:ascii="Wingdings" w:hAnsi="Wingdings" w:hint="default"/>
+      </w:rPr>
+    </w:lvl>
+    <w:lvl w:ilvl="3" w:tplc="04090001" w:tentative="1">
+      <w:start w:val="1"/>
+      <w:numFmt w:val="bullet"/>
+      <w:lvlText w:val=""/>
+      <w:lvlJc w:val="left"/>
+      <w:pPr>
+        <w:ind w:left="2880" w:hanging="360"/>
+      </w:pPr>
+      <w:rPr>
+        <w:rFonts w:ascii="Symbol" w:hAnsi="Symbol" w:hint="default"/>
+      </w:rPr>
+    </w:lvl>
+    <w:lvl w:ilvl="4" w:tplc="04090003" w:tentative="1">
+      <w:start w:val="1"/>
+      <w:numFmt w:val="bullet"/>
+      <w:lvlText w:val="o"/>
+      <w:lvlJc w:val="left"/>
+      <w:pPr>
+        <w:ind w:left="3600" w:hanging="360"/>
+      </w:pPr>
+      <w:rPr>
+        <w:rFonts w:ascii="Courier New" w:hAnsi="Courier New" w:cs="Courier New" w:hint="default"/>
+      </w:rPr>
+    </w:lvl>
+    <w:lvl w:ilvl="5" w:tplc="04090005" w:tentative="1">
+      <w:start w:val="1"/>
+      <w:numFmt w:val="bullet"/>
+      <w:lvlText w:val=""/>
+      <w:lvlJc w:val="left"/>
+      <w:pPr>
+        <w:ind w:left="4320" w:hanging="360"/>
+      </w:pPr>
+      <w:rPr>
+        <w:rFonts w:ascii="Wingdings" w:hAnsi="Wingdings" w:hint="default"/>
+      </w:rPr>
+    </w:lvl>
+    <w:lvl w:ilvl="6" w:tplc="04090001" w:tentative="1">
+      <w:start w:val="1"/>
+      <w:numFmt w:val="bullet"/>
+      <w:lvlText w:val=""/>
+      <w:lvlJc w:val="left"/>
+      <w:pPr>
+        <w:ind w:left="5040" w:hanging="360"/>
+      </w:pPr>
+      <w:rPr>
+        <w:rFonts w:ascii="Symbol" w:hAnsi="Symbol" w:hint="default"/>
+      </w:rPr>
+    </w:lvl>
+    <w:lvl w:ilvl="7" w:tplc="04090003" w:tentative="1">
+      <w:start w:val="1"/>
+      <w:numFmt w:val="bullet"/>
+      <w:lvlText w:val="o"/>
+      <w:lvlJc w:val="left"/>
+      <w:pPr>
+        <w:ind w:left="5760" w:hanging="360"/>
+      </w:pPr>
+      <w:rPr>
+        <w:rFonts w:ascii="Courier New" w:hAnsi="Courier New" w:cs="Courier New" w:hint="default"/>
+      </w:rPr>
+    </w:lvl>
+    <w:lvl w:ilvl="8" w:tplc="04090005" w:tentative="1">
+      <w:start w:val="1"/>
+      <w:numFmt w:val="bullet"/>
+      <w:lvlText w:val=""/>
+      <w:lvlJc w:val="left"/>
+      <w:pPr>
+        <w:ind w:left="6480" w:hanging="360"/>
+      </w:pPr>
+      <w:rPr>
+        <w:rFonts w:ascii="Wingdings" w:hAnsi="Wingdings" w:hint="default"/>
+      </w:rPr>
+    </w:lvl>
+  </w:abstractNum>
+  <w:abstractNum w:abstractNumId="3" w15:restartNumberingAfterBreak="0">
+    <w:nsid w:val="62937FEA"/>
+    <w:multiLevelType w:val="hybridMultilevel"/>
+    <w:tmpl w:val="2A7C34BE"/>
+    <w:lvl w:ilvl="0" w:tplc="04090001">
+      <w:start w:val="1"/>
+      <w:numFmt w:val="bullet"/>
+      <w:lvlText w:val=""/>
+      <w:lvlJc w:val="left"/>
+      <w:pPr>
+        <w:ind w:left="720" w:hanging="360"/>
+      </w:pPr>
+      <w:rPr>
+        <w:rFonts w:ascii="Symbol" w:hAnsi="Symbol" w:hint="default"/>
+      </w:rPr>
+    </w:lvl>
+    <w:lvl w:ilvl="1" w:tplc="04090003" w:tentative="1">
+      <w:start w:val="1"/>
+      <w:numFmt w:val="bullet"/>
+      <w:lvlText w:val="o"/>
+      <w:lvlJc w:val="left"/>
+      <w:pPr>
+        <w:ind w:left="1440" w:hanging="360"/>
+      </w:pPr>
+      <w:rPr>
+        <w:rFonts w:ascii="Courier New" w:hAnsi="Courier New" w:cs="Courier New" w:hint="default"/>
+      </w:rPr>
+    </w:lvl>
+    <w:lvl w:ilvl="2" w:tplc="04090005" w:tentative="1">
+      <w:start w:val="1"/>
+      <w:numFmt w:val="bullet"/>
+      <w:lvlText w:val=""/>
+      <w:lvlJc w:val="left"/>
+      <w:pPr>
+        <w:ind w:left="2160" w:hanging="360"/>
+      </w:pPr>
+      <w:rPr>
+        <w:rFonts w:ascii="Wingdings" w:hAnsi="Wingdings" w:hint="default"/>
+      </w:rPr>
+    </w:lvl>
+    <w:lvl w:ilvl="3" w:tplc="04090001" w:tentative="1">
+      <w:start w:val="1"/>
+      <w:numFmt w:val="bullet"/>
+      <w:lvlText w:val=""/>
+      <w:lvlJc w:val="left"/>
+      <w:pPr>
+        <w:ind w:left="2880" w:hanging="360"/>
+      </w:pPr>
+      <w:rPr>
+        <w:rFonts w:ascii="Symbol" w:hAnsi="Symbol" w:hint="default"/>
+      </w:rPr>
+    </w:lvl>
+    <w:lvl w:ilvl="4" w:tplc="04090003" w:tentative="1">
+      <w:start w:val="1"/>
+      <w:numFmt w:val="bullet"/>
+      <w:lvlText w:val="o"/>
+      <w:lvlJc w:val="left"/>
+      <w:pPr>
+        <w:ind w:left="3600" w:hanging="360"/>
+      </w:pPr>
+      <w:rPr>
+        <w:rFonts w:ascii="Courier New" w:hAnsi="Courier New" w:cs="Courier New" w:hint="default"/>
+      </w:rPr>
+    </w:lvl>
+    <w:lvl w:ilvl="5" w:tplc="04090005" w:tentative="1">
+      <w:start w:val="1"/>
+      <w:numFmt w:val="bullet"/>
+      <w:lvlText w:val=""/>
+      <w:lvlJc w:val="left"/>
+      <w:pPr>
+        <w:ind w:left="4320" w:hanging="360"/>
+      </w:pPr>
+      <w:rPr>
+        <w:rFonts w:ascii="Wingdings" w:hAnsi="Wingdings" w:hint="default"/>
+      </w:rPr>
+    </w:lvl>
+    <w:lvl w:ilvl="6" w:tplc="04090001" w:tentative="1">
+      <w:start w:val="1"/>
+      <w:numFmt w:val="bullet"/>
+      <w:lvlText w:val=""/>
+      <w:lvlJc w:val="left"/>
+      <w:pPr>
+        <w:ind w:left="5040" w:hanging="360"/>
+      </w:pPr>
+      <w:rPr>
+        <w:rFonts w:ascii="Symbol" w:hAnsi="Symbol" w:hint="default"/>
+      </w:rPr>
+    </w:lvl>
+    <w:lvl w:ilvl="7" w:tplc="04090003" w:tentative="1">
+      <w:start w:val="1"/>
+      <w:numFmt w:val="bullet"/>
+      <w:lvlText w:val="o"/>
+      <w:lvlJc w:val="left"/>
+      <w:pPr>
+        <w:ind w:left="5760" w:hanging="360"/>
+      </w:pPr>
+      <w:rPr>
+        <w:rFonts w:ascii="Courier New" w:hAnsi="Courier New" w:cs="Courier New" w:hint="default"/>
+      </w:rPr>
+    </w:lvl>
+    <w:lvl w:ilvl="8" w:tplc="04090005" w:tentative="1">
+      <w:start w:val="1"/>
+      <w:numFmt w:val="bullet"/>
+      <w:lvlText w:val=""/>
+      <w:lvlJc w:val="left"/>
+      <w:pPr>
+        <w:ind w:left="6480" w:hanging="360"/>
+      </w:pPr>
+      <w:rPr>
+        <w:rFonts w:ascii="Wingdings" w:hAnsi="Wingdings" w:hint="default"/>
+      </w:rPr>
+    </w:lvl>
+  </w:abstractNum>
+  <w:abstractNum w:abstractNumId="4" w15:restartNumberingAfterBreak="0">
+    <w:nsid w:val="6B52641B"/>
+    <w:multiLevelType w:val="hybridMultilevel"/>
+    <w:tmpl w:val="5668540C"/>
+    <w:lvl w:ilvl="0" w:tplc="04090001">
+      <w:start w:val="1"/>
+      <w:numFmt w:val="bullet"/>
+      <w:lvlText w:val=""/>
+      <w:lvlJc w:val="left"/>
+      <w:pPr>
+        <w:ind w:left="720" w:hanging="360"/>
+      </w:pPr>
+      <w:rPr>
+        <w:rFonts w:ascii="Symbol" w:hAnsi="Symbol" w:hint="default"/>
+      </w:rPr>
+    </w:lvl>
+    <w:lvl w:ilvl="1" w:tplc="04090003">
+      <w:start w:val="1"/>
+      <w:numFmt w:val="bullet"/>
+      <w:lvlText w:val="o"/>
+      <w:lvlJc w:val="left"/>
+      <w:pPr>
+        <w:ind w:left="1440" w:hanging="360"/>
+      </w:pPr>
+      <w:rPr>
+        <w:rFonts w:ascii="Courier New" w:hAnsi="Courier New" w:cs="Courier New" w:hint="default"/>
+      </w:rPr>
+    </w:lvl>
+    <w:lvl w:ilvl="2" w:tplc="04090005" w:tentative="1">
+      <w:start w:val="1"/>
+      <w:numFmt w:val="bullet"/>
+      <w:lvlText w:val=""/>
+      <w:lvlJc w:val="left"/>
+      <w:pPr>
+        <w:ind w:left="2160" w:hanging="360"/>
+      </w:pPr>
+      <w:rPr>
+        <w:rFonts w:ascii="Wingdings" w:hAnsi="Wingdings" w:hint="default"/>
+      </w:rPr>
+    </w:lvl>
+    <w:lvl w:ilvl="3" w:tplc="04090001" w:tentative="1">
+      <w:start w:val="1"/>
+      <w:numFmt w:val="bullet"/>
+      <w:lvlText w:val=""/>
+      <w:lvlJc w:val="left"/>
+      <w:pPr>
+        <w:ind w:left="2880" w:hanging="360"/>
+      </w:pPr>
+      <w:rPr>
+        <w:rFonts w:ascii="Symbol" w:hAnsi="Symbol" w:hint="default"/>
+      </w:rPr>
+    </w:lvl>
+    <w:lvl w:ilvl="4" w:tplc="04090003" w:tentative="1">
+      <w:start w:val="1"/>
+      <w:numFmt w:val="bullet"/>
+      <w:lvlText w:val="o"/>
+      <w:lvlJc w:val="left"/>
+      <w:pPr>
+        <w:ind w:left="3600" w:hanging="360"/>
+      </w:pPr>
+      <w:rPr>
+        <w:rFonts w:ascii="Courier New" w:hAnsi="Courier New" w:cs="Courier New" w:hint="default"/>
+      </w:rPr>
+    </w:lvl>
+    <w:lvl w:ilvl="5" w:tplc="04090005" w:tentative="1">
+      <w:start w:val="1"/>
+      <w:numFmt w:val="bullet"/>
+      <w:lvlText w:val=""/>
+      <w:lvlJc w:val="left"/>
+      <w:pPr>
+        <w:ind w:left="4320" w:hanging="360"/>
+      </w:pPr>
+      <w:rPr>
+        <w:rFonts w:ascii="Wingdings" w:hAnsi="Wingdings" w:hint="default"/>
+      </w:rPr>
+    </w:lvl>
+    <w:lvl w:ilvl="6" w:tplc="04090001" w:tentative="1">
+      <w:start w:val="1"/>
+      <w:numFmt w:val="bullet"/>
+      <w:lvlText w:val=""/>
+      <w:lvlJc w:val="left"/>
+      <w:pPr>
+        <w:ind w:left="5040" w:hanging="360"/>
+      </w:pPr>
+      <w:rPr>
+        <w:rFonts w:ascii="Symbol" w:hAnsi="Symbol" w:hint="default"/>
+      </w:rPr>
+    </w:lvl>
+    <w:lvl w:ilvl="7" w:tplc="04090003" w:tentative="1">
+      <w:start w:val="1"/>
+      <w:numFmt w:val="bullet"/>
+      <w:lvlText w:val="o"/>
+      <w:lvlJc w:val="left"/>
+      <w:pPr>
+        <w:ind w:left="5760" w:hanging="360"/>
+      </w:pPr>
+      <w:rPr>
+        <w:rFonts w:ascii="Courier New" w:hAnsi="Courier New" w:cs="Courier New" w:hint="default"/>
+      </w:rPr>
+    </w:lvl>
+    <w:lvl w:ilvl="8" w:tplc="04090005" w:tentative="1">
+      <w:start w:val="1"/>
+      <w:numFmt w:val="bullet"/>
+      <w:lvlText w:val=""/>
+      <w:lvlJc w:val="left"/>
+      <w:pPr>
+        <w:ind w:left="6480" w:hanging="360"/>
+      </w:pPr>
+      <w:rPr>
+        <w:rFonts w:ascii="Wingdings" w:hAnsi="Wingdings" w:hint="default"/>
+      </w:rPr>
+    </w:lvl>
+  </w:abstractNum>
+  <w:num w:numId="1">
+    <w:abstractNumId w:val="3"/>
+  </w:num>
+  <w:num w:numId="2">
+    <w:abstractNumId w:val="4"/>
+  </w:num>
+  <w:num w:numId="3">
+    <w:abstractNumId w:val="0"/>
+  </w:num>
+  <w:num w:numId="4">
+    <w:abstractNumId w:val="1"/>
+  </w:num>
+  <w:num w:numId="5">
+    <w:abstractNumId w:val="2"/>
+  </w:num>
+</w:numbering>
 </file>
 
 <file path=word/styles.xml><?xml version="1.0" encoding="utf-8"?>
@@ -678,6 +2175,7 @@
     <w:lsdException w:name="HTML Sample" w:semiHidden="1" w:unhideWhenUsed="1"/>
     <w:lsdException w:name="HTML Typewriter" w:semiHidden="1" w:unhideWhenUsed="1"/>
     <w:lsdException w:name="HTML Variable" w:semiHidden="1" w:unhideWhenUsed="1"/>
+    <w:lsdException w:name="Normal Table" w:semiHidden="1" w:unhideWhenUsed="1"/>
     <w:lsdException w:name="annotation subject" w:semiHidden="1" w:unhideWhenUsed="1"/>
     <w:lsdException w:name="No List" w:semiHidden="1" w:unhideWhenUsed="1"/>
     <w:lsdException w:name="Outline List 1" w:semiHidden="1" w:unhideWhenUsed="1"/>
@@ -724,8 +2222,10 @@
     <w:lsdException w:name="Table Subtle 2" w:semiHidden="1" w:unhideWhenUsed="1"/>
     <w:lsdException w:name="Table Web 1" w:semiHidden="1" w:unhideWhenUsed="1"/>
     <w:lsdException w:name="Table Web 2" w:semiHidden="1" w:unhideWhenUsed="1"/>
+    <w:lsdException w:name="Table Web 3" w:semiHidden="1" w:unhideWhenUsed="1"/>
     <w:lsdException w:name="Balloon Text" w:semiHidden="1" w:unhideWhenUsed="1"/>
     <w:lsdException w:name="Table Grid" w:uiPriority="39"/>
+    <w:lsdException w:name="Table Theme" w:semiHidden="1" w:unhideWhenUsed="1"/>
     <w:lsdException w:name="Placeholder Text" w:semiHidden="1"/>
     <w:lsdException w:name="No Spacing" w:uiPriority="1" w:qFormat="1"/>
     <w:lsdException w:name="Light Shading" w:uiPriority="60"/>
@@ -1008,6 +2508,17 @@
       <w:szCs w:val="18"/>
     </w:rPr>
   </w:style>
+  <w:style w:type="paragraph" w:styleId="ListParagraph">
+    <w:name w:val="List Paragraph"/>
+    <w:basedOn w:val="Normal"/>
+    <w:uiPriority w:val="34"/>
+    <w:qFormat/>
+    <w:rsid w:val="00617454"/>
+    <w:pPr>
+      <w:ind w:left="720"/>
+      <w:contextualSpacing/>
+    </w:pPr>
+  </w:style>
 </w:styles>
 </file>
 
